--- a/module1/bai3_pseudo-code_flowchart/bai_tap/Tim_gia_tri_lon_nhat_trong_day_so.docx
+++ b/module1/bai3_pseudo-code_flowchart/bai_tap/Tim_gia_tri_lon_nhat_trong_day_so.docx
@@ -105,25 +105,7 @@
           <w:szCs w:val="28"/>
         </w:rPr>
         <w:tab/>
-        <w:t>Input a1, a2, a</w:t>
-      </w:r>
-      <w:proofErr w:type="gramStart"/>
-      <w:r>
-        <w:rPr>
-          <w:rFonts w:ascii="Times New Roman" w:hAnsi="Times New Roman" w:cs="Times New Roman"/>
-          <w:sz w:val="28"/>
-          <w:szCs w:val="28"/>
-        </w:rPr>
-        <w:t>3,…</w:t>
-      </w:r>
-      <w:proofErr w:type="gramEnd"/>
-      <w:r>
-        <w:rPr>
-          <w:rFonts w:ascii="Times New Roman" w:hAnsi="Times New Roman" w:cs="Times New Roman"/>
-          <w:sz w:val="28"/>
-          <w:szCs w:val="28"/>
-        </w:rPr>
-        <w:t>, aN</w:t>
+        <w:t>Input a1, a2, a3,…, aN</w:t>
       </w:r>
     </w:p>
     <w:p>
@@ -177,25 +159,23 @@
           <w:szCs w:val="28"/>
         </w:rPr>
         <w:tab/>
-        <w:t xml:space="preserve">WHILE </w:t>
-      </w:r>
-      <w:proofErr w:type="gramStart"/>
-      <w:r>
-        <w:rPr>
-          <w:rFonts w:ascii="Times New Roman" w:hAnsi="Times New Roman" w:cs="Times New Roman"/>
-          <w:sz w:val="28"/>
-          <w:szCs w:val="28"/>
-        </w:rPr>
-        <w:t>( i</w:t>
-      </w:r>
-      <w:proofErr w:type="gramEnd"/>
-      <w:r>
-        <w:rPr>
-          <w:rFonts w:ascii="Times New Roman" w:hAnsi="Times New Roman" w:cs="Times New Roman"/>
-          <w:sz w:val="28"/>
-          <w:szCs w:val="28"/>
-        </w:rPr>
-        <w:t xml:space="preserve"> &lt; N )</w:t>
+        <w:t xml:space="preserve">WHILE ( i </w:t>
+      </w:r>
+      <w:r>
+        <w:rPr>
+          <w:rFonts w:ascii="Times New Roman" w:hAnsi="Times New Roman" w:cs="Times New Roman"/>
+          <w:sz w:val="28"/>
+          <w:szCs w:val="28"/>
+        </w:rPr>
+        <w:t>=</w:t>
+      </w:r>
+      <w:r>
+        <w:rPr>
+          <w:rFonts w:ascii="Times New Roman" w:hAnsi="Times New Roman" w:cs="Times New Roman"/>
+          <w:sz w:val="28"/>
+          <w:szCs w:val="28"/>
+        </w:rPr>
+        <w:t>&lt; N )</w:t>
       </w:r>
     </w:p>
     <w:p>
@@ -340,13 +320,6 @@
           <w:szCs w:val="28"/>
         </w:rPr>
         <w:tab/>
-      </w:r>
-      <w:r>
-        <w:rPr>
-          <w:rFonts w:ascii="Times New Roman" w:hAnsi="Times New Roman" w:cs="Times New Roman"/>
-          <w:sz w:val="28"/>
-          <w:szCs w:val="28"/>
-        </w:rPr>
         <w:t>i</w:t>
       </w:r>
       <w:r>
